--- a/Manuscript/Appendix_LV_DK.docx
+++ b/Manuscript/Appendix_LV_DK.docx
@@ -1,12 +1,14 @@
 
 <file path=word/document.xml><?xml version="1.0" encoding="utf-8"?>
-<w:document xmlns:wpc="http://schemas.microsoft.com/office/word/2010/wordprocessingCanvas" xmlns:cx="http://schemas.microsoft.com/office/drawing/2014/chartex" xmlns:cx1="http://schemas.microsoft.com/office/drawing/2015/9/8/chartex" xmlns:cx2="http://schemas.microsoft.com/office/drawing/2015/10/21/chartex" xmlns:cx3="http://schemas.microsoft.com/office/drawing/2016/5/9/chartex" xmlns:cx4="http://schemas.microsoft.com/office/drawing/2016/5/10/chartex" xmlns:cx5="http://schemas.microsoft.com/office/drawing/2016/5/11/chartex" xmlns:cx6="http://schemas.microsoft.com/office/drawing/2016/5/12/chartex" xmlns:cx7="http://schemas.microsoft.com/office/drawing/2016/5/13/chartex" xmlns:cx8="http://schemas.microsoft.com/office/drawing/2016/5/14/chartex" xmlns:mc="http://schemas.openxmlformats.org/markup-compatibility/2006" xmlns:aink="http://schemas.microsoft.com/office/drawing/2016/ink" xmlns:o="urn:schemas-microsoft-com:office:office" xmlns:r="http://schemas.openxmlformats.org/officeDocument/2006/relationships" xmlns:m="http://schemas.openxmlformats.org/officeDocument/2006/math" xmlns:v="urn:schemas-microsoft-com:vml" xmlns:wp14="http://schemas.microsoft.com/office/word/2010/wordprocessingDrawing" xmlns:wp="http://schemas.openxmlformats.org/drawingml/2006/wordprocessingDrawing" xmlns:w10="urn:schemas-microsoft-com:office:word" xmlns:w="http://schemas.openxmlformats.org/wordprocessingml/2006/main" xmlns:w14="http://schemas.microsoft.com/office/word/2010/wordml" xmlns:w15="http://schemas.microsoft.com/office/word/2012/wordml" xmlns:w16se="http://schemas.microsoft.com/office/word/2015/wordml/symex" xmlns:wpg="http://schemas.microsoft.com/office/word/2010/wordprocessingGroup" xmlns:wpi="http://schemas.microsoft.com/office/word/2010/wordprocessingInk" xmlns:wne="http://schemas.microsoft.com/office/word/2006/wordml" xmlns:wps="http://schemas.microsoft.com/office/word/2010/wordprocessingShape" mc:Ignorable="w14 w15 w16se wp14">
+<w:document xmlns:wpc="http://schemas.microsoft.com/office/word/2010/wordprocessingCanvas" xmlns:cx="http://schemas.microsoft.com/office/drawing/2014/chartex" xmlns:cx1="http://schemas.microsoft.com/office/drawing/2015/9/8/chartex" xmlns:cx2="http://schemas.microsoft.com/office/drawing/2015/10/21/chartex" xmlns:cx3="http://schemas.microsoft.com/office/drawing/2016/5/9/chartex" xmlns:cx4="http://schemas.microsoft.com/office/drawing/2016/5/10/chartex" xmlns:cx5="http://schemas.microsoft.com/office/drawing/2016/5/11/chartex" xmlns:mc="http://schemas.openxmlformats.org/markup-compatibility/2006" xmlns:o="urn:schemas-microsoft-com:office:office" xmlns:r="http://schemas.openxmlformats.org/officeDocument/2006/relationships" xmlns:m="http://schemas.openxmlformats.org/officeDocument/2006/math" xmlns:v="urn:schemas-microsoft-com:vml" xmlns:wp14="http://schemas.microsoft.com/office/word/2010/wordprocessingDrawing" xmlns:wp="http://schemas.openxmlformats.org/drawingml/2006/wordprocessingDrawing" xmlns:w10="urn:schemas-microsoft-com:office:word" xmlns:w="http://schemas.openxmlformats.org/wordprocessingml/2006/main" xmlns:w14="http://schemas.microsoft.com/office/word/2010/wordml" xmlns:w15="http://schemas.microsoft.com/office/word/2012/wordml" xmlns:w16se="http://schemas.microsoft.com/office/word/2015/wordml/symex" xmlns:wpg="http://schemas.microsoft.com/office/word/2010/wordprocessingGroup" xmlns:wpi="http://schemas.microsoft.com/office/word/2010/wordprocessingInk" xmlns:wne="http://schemas.microsoft.com/office/word/2006/wordml" xmlns:wps="http://schemas.microsoft.com/office/word/2010/wordprocessingShape" mc:Ignorable="w14 w15 w16se wp14">
   <w:body>
     <w:p>
       <w:pPr>
         <w:rPr>
           <w:rFonts w:cs="Times New Roman"/>
           <w:b/>
+          <w:sz w:val="24"/>
+          <w:szCs w:val="24"/>
           <w:lang w:val="en-US"/>
         </w:rPr>
       </w:pPr>
@@ -14,24 +16,161 @@
         <w:rPr>
           <w:rFonts w:cs="Times New Roman"/>
           <w:b/>
-          <w:lang w:val="en-US"/>
-        </w:rPr>
-        <w:t>ICD codes for the classification</w:t>
-      </w:r>
+          <w:sz w:val="24"/>
+          <w:szCs w:val="24"/>
+          <w:lang w:val="en-US"/>
+        </w:rPr>
+        <w:t>Supplemental information file for the paper</w:t>
+      </w:r>
+      <w:r>
+        <w:rPr>
+          <w:rFonts w:cs="Times New Roman"/>
+          <w:b/>
+          <w:sz w:val="24"/>
+          <w:szCs w:val="24"/>
+          <w:lang w:val="en-US"/>
+        </w:rPr>
+        <w:t xml:space="preserve"> </w:t>
+      </w:r>
+      <w:r>
+        <w:rPr>
+          <w:rFonts w:cs="Times New Roman"/>
+          <w:b/>
+          <w:sz w:val="24"/>
+          <w:szCs w:val="24"/>
+          <w:lang w:val="en-US"/>
+        </w:rPr>
+        <w:t>‘</w:t>
+      </w:r>
+      <w:r>
+        <w:rPr>
+          <w:rFonts w:cs="Times New Roman"/>
+          <w:b/>
+          <w:sz w:val="24"/>
+          <w:szCs w:val="24"/>
+          <w:lang w:val="en-US"/>
+        </w:rPr>
+        <w:t>The increase in lifespan inequality in inter-war female cohorts in Denmark?</w:t>
+      </w:r>
+      <w:r>
+        <w:rPr>
+          <w:rFonts w:cs="Times New Roman"/>
+          <w:b/>
+          <w:sz w:val="24"/>
+          <w:szCs w:val="24"/>
+          <w:lang w:val="en-US"/>
+        </w:rPr>
+        <w:t>’</w:t>
+      </w:r>
+      <w:bookmarkStart w:id="0" w:name="_GoBack"/>
+      <w:bookmarkEnd w:id="0"/>
     </w:p>
     <w:p>
       <w:pPr>
         <w:rPr>
           <w:rFonts w:cs="Times New Roman"/>
+          <w:sz w:val="24"/>
+          <w:szCs w:val="24"/>
           <w:lang w:val="en-US"/>
         </w:rPr>
       </w:pPr>
       <w:r>
         <w:rPr>
           <w:rFonts w:cs="Times New Roman"/>
-          <w:lang w:val="en-US"/>
-        </w:rPr>
-        <w:t>infectious diseases (A00-A09, A20-A99, B00-B89, B91-B99), neoplasms (C00-D09), diabetes mellitus (E10-E14), heart diseases (F03.9, I00-I25, I27, I30-52, I60-I99, R54), respiratory diseases (J00-J99), digestive diseases (K00-K93), accidents (V01-X59, Y10-Y86, Y87.2, Y88-Y89) and other causes of death (remaining ICD-10 codes).</w:t>
+          <w:b/>
+          <w:sz w:val="24"/>
+          <w:szCs w:val="24"/>
+          <w:lang w:val="en-US"/>
+        </w:rPr>
+        <w:t>Authors:</w:t>
+      </w:r>
+      <w:r>
+        <w:rPr>
+          <w:rFonts w:cs="Times New Roman"/>
+          <w:sz w:val="24"/>
+          <w:szCs w:val="24"/>
+          <w:lang w:val="en-US"/>
+        </w:rPr>
+        <w:t xml:space="preserve"> José Manuel Aburto </w:t>
+      </w:r>
+      <w:r>
+        <w:rPr>
+          <w:rFonts w:cs="Times New Roman"/>
+          <w:sz w:val="24"/>
+          <w:szCs w:val="24"/>
+          <w:vertAlign w:val="superscript"/>
+          <w:lang w:val="en-US"/>
+        </w:rPr>
+        <w:t>a*</w:t>
+      </w:r>
+      <w:r>
+        <w:rPr>
+          <w:rFonts w:cs="Times New Roman"/>
+          <w:sz w:val="24"/>
+          <w:szCs w:val="24"/>
+          <w:lang w:val="en-US"/>
+        </w:rPr>
+        <w:t xml:space="preserve">, Maarten Wensink </w:t>
+      </w:r>
+      <w:r>
+        <w:rPr>
+          <w:rFonts w:cs="Times New Roman"/>
+          <w:sz w:val="24"/>
+          <w:szCs w:val="24"/>
+          <w:vertAlign w:val="superscript"/>
+          <w:lang w:val="en-US"/>
+        </w:rPr>
+        <w:t>a*</w:t>
+      </w:r>
+      <w:r>
+        <w:rPr>
+          <w:rFonts w:cs="Times New Roman"/>
+          <w:sz w:val="24"/>
+          <w:szCs w:val="24"/>
+          <w:lang w:val="en-US"/>
+        </w:rPr>
+        <w:t xml:space="preserve">, James W. Vaupel </w:t>
+      </w:r>
+      <w:proofErr w:type="spellStart"/>
+      <w:r>
+        <w:rPr>
+          <w:rFonts w:cs="Times New Roman"/>
+          <w:sz w:val="24"/>
+          <w:szCs w:val="24"/>
+          <w:vertAlign w:val="superscript"/>
+          <w:lang w:val="en-US"/>
+        </w:rPr>
+        <w:t>a,c</w:t>
+      </w:r>
+      <w:proofErr w:type="spellEnd"/>
+      <w:r>
+        <w:rPr>
+          <w:rFonts w:cs="Times New Roman"/>
+          <w:sz w:val="24"/>
+          <w:szCs w:val="24"/>
+          <w:lang w:val="en-US"/>
+        </w:rPr>
+        <w:t xml:space="preserve"> &amp; Rune Lindahl-Jacobsen </w:t>
+      </w:r>
+      <w:r>
+        <w:rPr>
+          <w:rFonts w:cs="Times New Roman"/>
+          <w:sz w:val="24"/>
+          <w:szCs w:val="24"/>
+          <w:vertAlign w:val="superscript"/>
+          <w:lang w:val="en-US"/>
+        </w:rPr>
+        <w:t>a</w:t>
+      </w:r>
+      <w:r>
+        <w:rPr>
+          <w:rFonts w:cs="Times New Roman"/>
+          <w:sz w:val="24"/>
+          <w:szCs w:val="24"/>
+          <w:vertAlign w:val="superscript"/>
+          <w:lang w:val="en-US"/>
+        </w:rPr>
+        <w:tab/>
       </w:r>
     </w:p>
     <w:p>
@@ -39,6 +178,8 @@
         <w:rPr>
           <w:rFonts w:cs="Times New Roman"/>
           <w:b/>
+          <w:sz w:val="24"/>
+          <w:szCs w:val="24"/>
           <w:lang w:val="en-US"/>
         </w:rPr>
       </w:pPr>
@@ -46,16 +187,1572 @@
         <w:rPr>
           <w:rFonts w:cs="Times New Roman"/>
           <w:b/>
-          <w:lang w:val="en-US"/>
-        </w:rPr>
-        <w:t>Sensitivity analysis of ICD-8 vs ICD-10</w:t>
+          <w:sz w:val="24"/>
+          <w:szCs w:val="24"/>
+          <w:lang w:val="en-US"/>
+        </w:rPr>
+        <w:t>Author affiliations:</w:t>
       </w:r>
     </w:p>
     <w:p>
       <w:pPr>
         <w:rPr>
           <w:rFonts w:cs="Times New Roman"/>
-          <w:lang w:val="en-US"/>
+          <w:sz w:val="24"/>
+          <w:szCs w:val="24"/>
+          <w:lang w:val="en-US"/>
+        </w:rPr>
+      </w:pPr>
+      <w:r>
+        <w:rPr>
+          <w:rFonts w:cs="Times New Roman"/>
+          <w:sz w:val="24"/>
+          <w:szCs w:val="24"/>
+          <w:vertAlign w:val="superscript"/>
+          <w:lang w:val="en-US"/>
+        </w:rPr>
+        <w:t xml:space="preserve">a </w:t>
+      </w:r>
+      <w:r>
+        <w:rPr>
+          <w:rFonts w:cs="Times New Roman"/>
+          <w:sz w:val="24"/>
+          <w:szCs w:val="24"/>
+          <w:lang w:val="en-US"/>
+        </w:rPr>
+        <w:t>Max-Planck Odense Center on the Biodemography of Aging, Department of Public Health- Epidemiology, Biostatistics and Biodemography, University of Southern Denmark, Odense 5000, Denmark.</w:t>
+      </w:r>
+    </w:p>
+    <w:p>
+      <w:pPr>
+        <w:rPr>
+          <w:rFonts w:cs="Times New Roman"/>
+          <w:sz w:val="24"/>
+          <w:szCs w:val="24"/>
+          <w:lang w:val="en-US"/>
+        </w:rPr>
+      </w:pPr>
+      <w:r>
+        <w:rPr>
+          <w:rFonts w:cs="Times New Roman"/>
+          <w:sz w:val="24"/>
+          <w:szCs w:val="24"/>
+          <w:vertAlign w:val="superscript"/>
+          <w:lang w:val="en-US"/>
+        </w:rPr>
+        <w:t xml:space="preserve">c </w:t>
+      </w:r>
+      <w:r>
+        <w:rPr>
+          <w:rFonts w:cs="Times New Roman"/>
+          <w:sz w:val="24"/>
+          <w:szCs w:val="24"/>
+          <w:lang w:val="en-US"/>
+        </w:rPr>
+        <w:t>Max Planck Institute for Demographic Research, Rostock 18057, Germany</w:t>
+      </w:r>
+    </w:p>
+    <w:p>
+      <w:pPr>
+        <w:rPr>
+          <w:rFonts w:cs="Times New Roman"/>
+          <w:sz w:val="24"/>
+          <w:szCs w:val="24"/>
+          <w:lang w:val="en-US"/>
+        </w:rPr>
+      </w:pPr>
+      <w:r>
+        <w:rPr>
+          <w:rFonts w:cs="Times New Roman"/>
+          <w:sz w:val="24"/>
+          <w:szCs w:val="24"/>
+          <w:lang w:val="en-US"/>
+        </w:rPr>
+        <w:t>* These authors contributed equally to the paper</w:t>
+      </w:r>
+    </w:p>
+    <w:p>
+      <w:pPr>
+        <w:rPr>
+          <w:rFonts w:cs="Times New Roman"/>
+          <w:b/>
+          <w:sz w:val="24"/>
+          <w:szCs w:val="24"/>
+          <w:lang w:val="en-US"/>
+        </w:rPr>
+      </w:pPr>
+      <w:r>
+        <w:rPr>
+          <w:rFonts w:cs="Times New Roman"/>
+          <w:b/>
+          <w:sz w:val="24"/>
+          <w:szCs w:val="24"/>
+          <w:lang w:val="en-US"/>
+        </w:rPr>
+        <w:t xml:space="preserve">Keywords: </w:t>
+      </w:r>
+      <w:r>
+        <w:rPr>
+          <w:rFonts w:cs="Times New Roman"/>
+          <w:sz w:val="24"/>
+          <w:szCs w:val="24"/>
+          <w:lang w:val="en-US"/>
+        </w:rPr>
+        <w:t>Demography, life expectancy, lifespan variability, aging, mortality.</w:t>
+      </w:r>
+    </w:p>
+    <w:p>
+      <w:pPr>
+        <w:jc w:val="center"/>
+        <w:rPr>
+          <w:rFonts w:ascii="Times New Roman" w:hAnsi="Times New Roman" w:cs="Times New Roman"/>
+          <w:b/>
+          <w:sz w:val="24"/>
+          <w:szCs w:val="24"/>
+          <w:lang w:val="en-US"/>
+        </w:rPr>
+      </w:pPr>
+    </w:p>
+    <w:p>
+      <w:pPr>
+        <w:jc w:val="center"/>
+        <w:rPr>
+          <w:rFonts w:cs="Times New Roman"/>
+          <w:b/>
+          <w:sz w:val="24"/>
+          <w:szCs w:val="24"/>
+          <w:lang w:val="en-US"/>
+        </w:rPr>
+      </w:pPr>
+      <w:r>
+        <w:rPr>
+          <w:rFonts w:cs="Times New Roman"/>
+          <w:b/>
+          <w:sz w:val="24"/>
+          <w:szCs w:val="24"/>
+          <w:lang w:val="en-US"/>
+        </w:rPr>
+        <w:t xml:space="preserve">Abstract </w:t>
+      </w:r>
+    </w:p>
+    <w:p>
+      <w:pPr>
+        <w:jc w:val="both"/>
+        <w:rPr>
+          <w:rFonts w:cs="Times New Roman"/>
+          <w:b/>
+          <w:sz w:val="24"/>
+          <w:szCs w:val="24"/>
+          <w:lang w:val="en-US"/>
+        </w:rPr>
+      </w:pPr>
+      <w:r>
+        <w:rPr>
+          <w:rFonts w:cs="Times New Roman"/>
+          <w:b/>
+          <w:sz w:val="24"/>
+          <w:szCs w:val="24"/>
+          <w:lang w:val="en-US"/>
+        </w:rPr>
+        <w:t>Background</w:t>
+      </w:r>
+    </w:p>
+    <w:p>
+      <w:pPr>
+        <w:jc w:val="both"/>
+        <w:rPr>
+          <w:rFonts w:cs="Times New Roman"/>
+          <w:b/>
+          <w:sz w:val="24"/>
+          <w:szCs w:val="24"/>
+          <w:lang w:val="en-US"/>
+        </w:rPr>
+      </w:pPr>
+      <w:r>
+        <w:rPr>
+          <w:rFonts w:cs="Times New Roman"/>
+          <w:b/>
+          <w:sz w:val="24"/>
+          <w:szCs w:val="24"/>
+          <w:lang w:val="en-US"/>
+        </w:rPr>
+        <w:t>Methods</w:t>
+      </w:r>
+    </w:p>
+    <w:p>
+      <w:pPr>
+        <w:jc w:val="both"/>
+        <w:rPr>
+          <w:rFonts w:cs="Times New Roman"/>
+          <w:b/>
+          <w:sz w:val="24"/>
+          <w:szCs w:val="24"/>
+          <w:lang w:val="en-US"/>
+        </w:rPr>
+      </w:pPr>
+      <w:r>
+        <w:rPr>
+          <w:rFonts w:cs="Times New Roman"/>
+          <w:b/>
+          <w:sz w:val="24"/>
+          <w:szCs w:val="24"/>
+          <w:lang w:val="en-US"/>
+        </w:rPr>
+        <w:t>Results</w:t>
+      </w:r>
+    </w:p>
+    <w:p>
+      <w:pPr>
+        <w:jc w:val="both"/>
+        <w:rPr>
+          <w:rFonts w:cs="Times New Roman"/>
+          <w:b/>
+          <w:sz w:val="24"/>
+          <w:szCs w:val="24"/>
+          <w:lang w:val="en-US"/>
+        </w:rPr>
+      </w:pPr>
+      <w:r>
+        <w:rPr>
+          <w:rFonts w:cs="Times New Roman"/>
+          <w:b/>
+          <w:sz w:val="24"/>
+          <w:szCs w:val="24"/>
+          <w:lang w:val="en-US"/>
+        </w:rPr>
+        <w:t>Conclusions</w:t>
+      </w:r>
+    </w:p>
+    <w:p>
+      <w:pPr>
+        <w:rPr>
+          <w:b/>
+          <w:lang w:val="en-US"/>
+        </w:rPr>
+        <w:sectPr>
+          <w:pgSz w:w="11906" w:h="16838"/>
+          <w:pgMar w:top="1701" w:right="1134" w:bottom="1701" w:left="1134" w:header="708" w:footer="708" w:gutter="0"/>
+          <w:cols w:space="708"/>
+          <w:docGrid w:linePitch="360"/>
+        </w:sectPr>
+      </w:pPr>
+    </w:p>
+    <w:p>
+      <w:pPr>
+        <w:rPr>
+          <w:b/>
+          <w:lang w:val="en-US"/>
+        </w:rPr>
+      </w:pPr>
+      <w:r>
+        <w:rPr>
+          <w:b/>
+          <w:lang w:val="en-US"/>
+        </w:rPr>
+        <w:lastRenderedPageBreak/>
+        <w:t xml:space="preserve">Table 1. ICD code for the </w:t>
+      </w:r>
+      <w:r>
+        <w:rPr>
+          <w:b/>
+          <w:lang w:val="en-US"/>
+        </w:rPr>
+        <w:t>cause of death classification</w:t>
+      </w:r>
+      <w:r>
+        <w:rPr>
+          <w:b/>
+          <w:lang w:val="en-US"/>
+        </w:rPr>
+        <w:t xml:space="preserve">. </w:t>
+      </w:r>
+    </w:p>
+    <w:tbl>
+      <w:tblPr>
+        <w:tblStyle w:val="TableGrid"/>
+        <w:tblpPr w:leftFromText="180" w:rightFromText="180" w:vertAnchor="page" w:horzAnchor="margin" w:tblpY="1854"/>
+        <w:tblW w:w="14120" w:type="dxa"/>
+        <w:tblLook w:val="04A0" w:firstRow="1" w:lastRow="0" w:firstColumn="1" w:lastColumn="0" w:noHBand="0" w:noVBand="1"/>
+      </w:tblPr>
+      <w:tblGrid>
+        <w:gridCol w:w="2690"/>
+        <w:gridCol w:w="2430"/>
+        <w:gridCol w:w="2430"/>
+        <w:gridCol w:w="2520"/>
+        <w:gridCol w:w="4050"/>
+      </w:tblGrid>
+      <w:tr>
+        <w:tc>
+          <w:tcPr>
+            <w:tcW w:w="2690" w:type="dxa"/>
+            <w:tcBorders>
+              <w:top w:val="single" w:sz="8" w:space="0" w:color="auto"/>
+              <w:left w:val="single" w:sz="8" w:space="0" w:color="auto"/>
+              <w:bottom w:val="single" w:sz="8" w:space="0" w:color="auto"/>
+              <w:right w:val="single" w:sz="8" w:space="0" w:color="auto"/>
+            </w:tcBorders>
+            <w:shd w:val="clear" w:color="auto" w:fill="FFFFFF" w:themeFill="background1"/>
+          </w:tcPr>
+          <w:p>
+            <w:pPr>
+              <w:spacing w:line="360" w:lineRule="auto"/>
+              <w:rPr>
+                <w:b/>
+                <w:vertAlign w:val="superscript"/>
+              </w:rPr>
+            </w:pPr>
+            <w:r>
+              <w:rPr>
+                <w:b/>
+              </w:rPr>
+              <w:t>Cause of Death</w:t>
+            </w:r>
+          </w:p>
+        </w:tc>
+        <w:tc>
+          <w:tcPr>
+            <w:tcW w:w="2430" w:type="dxa"/>
+            <w:tcBorders>
+              <w:top w:val="single" w:sz="8" w:space="0" w:color="auto"/>
+              <w:left w:val="single" w:sz="8" w:space="0" w:color="auto"/>
+              <w:bottom w:val="single" w:sz="8" w:space="0" w:color="auto"/>
+              <w:right w:val="single" w:sz="8" w:space="0" w:color="auto"/>
+            </w:tcBorders>
+            <w:shd w:val="clear" w:color="auto" w:fill="FFFFFF" w:themeFill="background1"/>
+          </w:tcPr>
+          <w:p>
+            <w:pPr>
+              <w:spacing w:line="360" w:lineRule="auto"/>
+              <w:rPr>
+                <w:b/>
+              </w:rPr>
+            </w:pPr>
+            <w:r>
+              <w:rPr>
+                <w:b/>
+              </w:rPr>
+              <w:t>ICD-7</w:t>
+            </w:r>
+          </w:p>
+        </w:tc>
+        <w:tc>
+          <w:tcPr>
+            <w:tcW w:w="2430" w:type="dxa"/>
+            <w:tcBorders>
+              <w:top w:val="single" w:sz="8" w:space="0" w:color="auto"/>
+              <w:left w:val="single" w:sz="8" w:space="0" w:color="auto"/>
+              <w:bottom w:val="single" w:sz="8" w:space="0" w:color="auto"/>
+              <w:right w:val="single" w:sz="8" w:space="0" w:color="auto"/>
+            </w:tcBorders>
+            <w:shd w:val="clear" w:color="auto" w:fill="FFFFFF" w:themeFill="background1"/>
+          </w:tcPr>
+          <w:p>
+            <w:pPr>
+              <w:spacing w:line="360" w:lineRule="auto"/>
+              <w:rPr>
+                <w:b/>
+              </w:rPr>
+            </w:pPr>
+            <w:r>
+              <w:rPr>
+                <w:b/>
+              </w:rPr>
+              <w:t>ICD-8</w:t>
+            </w:r>
+          </w:p>
+        </w:tc>
+        <w:tc>
+          <w:tcPr>
+            <w:tcW w:w="2520" w:type="dxa"/>
+            <w:tcBorders>
+              <w:top w:val="single" w:sz="8" w:space="0" w:color="auto"/>
+              <w:left w:val="single" w:sz="8" w:space="0" w:color="auto"/>
+              <w:bottom w:val="single" w:sz="8" w:space="0" w:color="auto"/>
+              <w:right w:val="single" w:sz="8" w:space="0" w:color="auto"/>
+            </w:tcBorders>
+            <w:shd w:val="clear" w:color="auto" w:fill="FFFFFF" w:themeFill="background1"/>
+          </w:tcPr>
+          <w:p>
+            <w:pPr>
+              <w:spacing w:line="360" w:lineRule="auto"/>
+              <w:rPr>
+                <w:b/>
+              </w:rPr>
+            </w:pPr>
+            <w:r>
+              <w:rPr>
+                <w:b/>
+              </w:rPr>
+              <w:t>ICD-9 (</w:t>
+            </w:r>
+            <w:proofErr w:type="spellStart"/>
+            <w:r>
+              <w:rPr>
+                <w:b/>
+              </w:rPr>
+              <w:t>Sweden</w:t>
+            </w:r>
+            <w:proofErr w:type="spellEnd"/>
+            <w:r>
+              <w:rPr>
+                <w:b/>
+              </w:rPr>
+              <w:t xml:space="preserve">, </w:t>
+            </w:r>
+            <w:proofErr w:type="spellStart"/>
+            <w:r>
+              <w:rPr>
+                <w:b/>
+              </w:rPr>
+              <w:t>Norway</w:t>
+            </w:r>
+            <w:proofErr w:type="spellEnd"/>
+            <w:r>
+              <w:rPr>
+                <w:b/>
+              </w:rPr>
+              <w:t>)</w:t>
+            </w:r>
+          </w:p>
+        </w:tc>
+        <w:tc>
+          <w:tcPr>
+            <w:tcW w:w="4050" w:type="dxa"/>
+            <w:tcBorders>
+              <w:top w:val="single" w:sz="8" w:space="0" w:color="auto"/>
+              <w:left w:val="single" w:sz="8" w:space="0" w:color="auto"/>
+              <w:bottom w:val="single" w:sz="8" w:space="0" w:color="auto"/>
+              <w:right w:val="single" w:sz="8" w:space="0" w:color="auto"/>
+            </w:tcBorders>
+            <w:shd w:val="clear" w:color="auto" w:fill="FFFFFF" w:themeFill="background1"/>
+          </w:tcPr>
+          <w:p>
+            <w:pPr>
+              <w:spacing w:line="360" w:lineRule="auto"/>
+              <w:rPr>
+                <w:b/>
+              </w:rPr>
+            </w:pPr>
+            <w:r>
+              <w:rPr>
+                <w:b/>
+              </w:rPr>
+              <w:t>ICD-10</w:t>
+            </w:r>
+          </w:p>
+        </w:tc>
+      </w:tr>
+      <w:tr>
+        <w:tc>
+          <w:tcPr>
+            <w:tcW w:w="2690" w:type="dxa"/>
+            <w:tcBorders>
+              <w:top w:val="single" w:sz="8" w:space="0" w:color="auto"/>
+            </w:tcBorders>
+          </w:tcPr>
+          <w:p>
+            <w:pPr>
+              <w:spacing w:line="360" w:lineRule="auto"/>
+            </w:pPr>
+            <w:proofErr w:type="spellStart"/>
+            <w:r>
+              <w:t>Infectious</w:t>
+            </w:r>
+            <w:proofErr w:type="spellEnd"/>
+            <w:r>
+              <w:t>, non-</w:t>
+            </w:r>
+            <w:proofErr w:type="spellStart"/>
+            <w:r>
+              <w:t>respiratory</w:t>
+            </w:r>
+            <w:proofErr w:type="spellEnd"/>
+          </w:p>
+        </w:tc>
+        <w:tc>
+          <w:tcPr>
+            <w:tcW w:w="2430" w:type="dxa"/>
+            <w:tcBorders>
+              <w:top w:val="single" w:sz="8" w:space="0" w:color="auto"/>
+            </w:tcBorders>
+          </w:tcPr>
+          <w:p>
+            <w:pPr>
+              <w:spacing w:line="360" w:lineRule="auto"/>
+              <w:rPr>
+                <w:lang w:val="en-US"/>
+              </w:rPr>
+            </w:pPr>
+            <w:r>
+              <w:rPr>
+                <w:lang w:val="en-US"/>
+              </w:rPr>
+              <w:t>A001-A043</w:t>
+            </w:r>
+          </w:p>
+        </w:tc>
+        <w:tc>
+          <w:tcPr>
+            <w:tcW w:w="2430" w:type="dxa"/>
+            <w:tcBorders>
+              <w:top w:val="single" w:sz="8" w:space="0" w:color="auto"/>
+            </w:tcBorders>
+          </w:tcPr>
+          <w:p>
+            <w:pPr>
+              <w:spacing w:line="360" w:lineRule="auto"/>
+              <w:rPr>
+                <w:lang w:val="en-US"/>
+              </w:rPr>
+            </w:pPr>
+            <w:r>
+              <w:rPr>
+                <w:lang w:val="en-US"/>
+              </w:rPr>
+              <w:t>A001-A044</w:t>
+            </w:r>
+          </w:p>
+        </w:tc>
+        <w:tc>
+          <w:tcPr>
+            <w:tcW w:w="2520" w:type="dxa"/>
+            <w:tcBorders>
+              <w:top w:val="single" w:sz="8" w:space="0" w:color="auto"/>
+            </w:tcBorders>
+          </w:tcPr>
+          <w:p>
+            <w:pPr>
+              <w:spacing w:line="360" w:lineRule="auto"/>
+              <w:rPr>
+                <w:lang w:val="en-US"/>
+              </w:rPr>
+            </w:pPr>
+            <w:r>
+              <w:rPr>
+                <w:lang w:val="en-US"/>
+              </w:rPr>
+              <w:t>B01-B07, B184-B185</w:t>
+            </w:r>
+          </w:p>
+        </w:tc>
+        <w:tc>
+          <w:tcPr>
+            <w:tcW w:w="4050" w:type="dxa"/>
+            <w:tcBorders>
+              <w:top w:val="single" w:sz="8" w:space="0" w:color="auto"/>
+            </w:tcBorders>
+          </w:tcPr>
+          <w:p>
+            <w:pPr>
+              <w:spacing w:line="360" w:lineRule="auto"/>
+              <w:rPr>
+                <w:lang w:val="en-US"/>
+              </w:rPr>
+            </w:pPr>
+            <w:r>
+              <w:rPr>
+                <w:lang w:val="en-US"/>
+              </w:rPr>
+              <w:t>A00-B89, B99</w:t>
+            </w:r>
+          </w:p>
+        </w:tc>
+      </w:tr>
+      <w:tr>
+        <w:tc>
+          <w:tcPr>
+            <w:tcW w:w="2690" w:type="dxa"/>
+          </w:tcPr>
+          <w:p>
+            <w:pPr>
+              <w:spacing w:line="360" w:lineRule="auto"/>
+            </w:pPr>
+            <w:r>
+              <w:t>Cancer, amenable to smoking</w:t>
+            </w:r>
+          </w:p>
+        </w:tc>
+        <w:tc>
+          <w:tcPr>
+            <w:tcW w:w="2430" w:type="dxa"/>
+          </w:tcPr>
+          <w:p>
+            <w:pPr>
+              <w:spacing w:line="360" w:lineRule="auto"/>
+            </w:pPr>
+            <w:r>
+              <w:t>A044-A050, A052, 157, 180-181</w:t>
+            </w:r>
+          </w:p>
+        </w:tc>
+        <w:tc>
+          <w:tcPr>
+            <w:tcW w:w="2430" w:type="dxa"/>
+          </w:tcPr>
+          <w:p>
+            <w:pPr>
+              <w:spacing w:line="360" w:lineRule="auto"/>
+            </w:pPr>
+            <w:r>
+              <w:t>A045-A051, A055, 157, 188-189</w:t>
+            </w:r>
+          </w:p>
+        </w:tc>
+        <w:tc>
+          <w:tcPr>
+            <w:tcW w:w="2520" w:type="dxa"/>
+          </w:tcPr>
+          <w:p>
+            <w:pPr>
+              <w:spacing w:line="360" w:lineRule="auto"/>
+            </w:pPr>
+            <w:r>
+              <w:t>B08, B090-B094, B096, B100-B101, 180, 188-189</w:t>
+            </w:r>
+          </w:p>
+        </w:tc>
+        <w:tc>
+          <w:tcPr>
+            <w:tcW w:w="4050" w:type="dxa"/>
+          </w:tcPr>
+          <w:p>
+            <w:pPr>
+              <w:spacing w:line="360" w:lineRule="auto"/>
+            </w:pPr>
+            <w:r>
+              <w:t>C00-C21, C25, C30-C34, C53, C64-C68</w:t>
+            </w:r>
+          </w:p>
+        </w:tc>
+      </w:tr>
+      <w:tr>
+        <w:tc>
+          <w:tcPr>
+            <w:tcW w:w="2690" w:type="dxa"/>
+          </w:tcPr>
+          <w:p>
+            <w:pPr>
+              <w:spacing w:line="360" w:lineRule="auto"/>
+              <w:rPr>
+                <w:vertAlign w:val="superscript"/>
+                <w:lang w:val="en-US"/>
+              </w:rPr>
+            </w:pPr>
+            <w:r>
+              <w:rPr>
+                <w:lang w:val="en-US"/>
+              </w:rPr>
+              <w:t>Cancer, not amenable to smoking</w:t>
+            </w:r>
+          </w:p>
+        </w:tc>
+        <w:tc>
+          <w:tcPr>
+            <w:tcW w:w="2430" w:type="dxa"/>
+          </w:tcPr>
+          <w:p>
+            <w:pPr>
+              <w:spacing w:line="360" w:lineRule="auto"/>
+              <w:rPr>
+                <w:lang w:val="en-US"/>
+              </w:rPr>
+            </w:pPr>
+            <w:r>
+              <w:rPr>
+                <w:lang w:val="en-US"/>
+              </w:rPr>
+              <w:t>A051, A053-A056, A058-A059, 155-156, 158-160, 164-165, 175-176, 178-179, 192-195, 198-199</w:t>
+            </w:r>
+          </w:p>
+        </w:tc>
+        <w:tc>
+          <w:tcPr>
+            <w:tcW w:w="2430" w:type="dxa"/>
+          </w:tcPr>
+          <w:p>
+            <w:pPr>
+              <w:spacing w:line="360" w:lineRule="auto"/>
+              <w:rPr>
+                <w:lang w:val="en-US"/>
+              </w:rPr>
+            </w:pPr>
+            <w:r>
+              <w:rPr>
+                <w:lang w:val="en-US"/>
+              </w:rPr>
+              <w:t>A052-A054, A056-A057, A059-A60, 155-156, 158-160, 163, 171, 183-184, 186-187, 190-199</w:t>
+            </w:r>
+          </w:p>
+        </w:tc>
+        <w:tc>
+          <w:tcPr>
+            <w:tcW w:w="2520" w:type="dxa"/>
+          </w:tcPr>
+          <w:p>
+            <w:pPr>
+              <w:spacing w:line="360" w:lineRule="auto"/>
+              <w:rPr>
+                <w:lang w:val="en-US"/>
+              </w:rPr>
+            </w:pPr>
+            <w:r>
+              <w:rPr>
+                <w:lang w:val="en-US"/>
+              </w:rPr>
+              <w:t>B095, B099, B109, B11, B13-B14, 179, 181-187</w:t>
+            </w:r>
+          </w:p>
+        </w:tc>
+        <w:tc>
+          <w:tcPr>
+            <w:tcW w:w="4050" w:type="dxa"/>
+          </w:tcPr>
+          <w:p>
+            <w:pPr>
+              <w:spacing w:line="360" w:lineRule="auto"/>
+              <w:rPr>
+                <w:lang w:val="en-US"/>
+              </w:rPr>
+            </w:pPr>
+            <w:r>
+              <w:rPr>
+                <w:lang w:val="en-US"/>
+              </w:rPr>
+              <w:t>C22-C24, C26, C37-C39, C40-C41, C43-C52, C54-C58, C60-C63, C69-C97</w:t>
+            </w:r>
+          </w:p>
+        </w:tc>
+      </w:tr>
+      <w:tr>
+        <w:tc>
+          <w:tcPr>
+            <w:tcW w:w="2690" w:type="dxa"/>
+          </w:tcPr>
+          <w:p>
+            <w:pPr>
+              <w:spacing w:line="360" w:lineRule="auto"/>
+              <w:rPr>
+                <w:vertAlign w:val="superscript"/>
+                <w:lang w:val="en-US"/>
+              </w:rPr>
+            </w:pPr>
+            <w:r>
+              <w:rPr>
+                <w:lang w:val="en-US"/>
+              </w:rPr>
+              <w:t>Diabetes mellitus</w:t>
+            </w:r>
+          </w:p>
+        </w:tc>
+        <w:tc>
+          <w:tcPr>
+            <w:tcW w:w="2430" w:type="dxa"/>
+          </w:tcPr>
+          <w:p>
+            <w:pPr>
+              <w:spacing w:line="360" w:lineRule="auto"/>
+              <w:rPr>
+                <w:lang w:val="en-US"/>
+              </w:rPr>
+            </w:pPr>
+            <w:r>
+              <w:rPr>
+                <w:lang w:val="en-US"/>
+              </w:rPr>
+              <w:t>A063</w:t>
+            </w:r>
+          </w:p>
+        </w:tc>
+        <w:tc>
+          <w:tcPr>
+            <w:tcW w:w="2430" w:type="dxa"/>
+          </w:tcPr>
+          <w:p>
+            <w:pPr>
+              <w:spacing w:line="360" w:lineRule="auto"/>
+              <w:rPr>
+                <w:lang w:val="en-US"/>
+              </w:rPr>
+            </w:pPr>
+            <w:r>
+              <w:rPr>
+                <w:lang w:val="en-US"/>
+              </w:rPr>
+              <w:t>A064</w:t>
+            </w:r>
+          </w:p>
+        </w:tc>
+        <w:tc>
+          <w:tcPr>
+            <w:tcW w:w="2520" w:type="dxa"/>
+          </w:tcPr>
+          <w:p>
+            <w:pPr>
+              <w:spacing w:line="360" w:lineRule="auto"/>
+              <w:rPr>
+                <w:lang w:val="en-US"/>
+              </w:rPr>
+            </w:pPr>
+            <w:r>
+              <w:rPr>
+                <w:lang w:val="en-US"/>
+              </w:rPr>
+              <w:t>B181</w:t>
+            </w:r>
+          </w:p>
+        </w:tc>
+        <w:tc>
+          <w:tcPr>
+            <w:tcW w:w="4050" w:type="dxa"/>
+          </w:tcPr>
+          <w:p>
+            <w:pPr>
+              <w:spacing w:line="360" w:lineRule="auto"/>
+              <w:rPr>
+                <w:lang w:val="en-US"/>
+              </w:rPr>
+            </w:pPr>
+            <w:r>
+              <w:rPr>
+                <w:lang w:val="en-US"/>
+              </w:rPr>
+              <w:t>E10-E14</w:t>
+            </w:r>
+          </w:p>
+        </w:tc>
+      </w:tr>
+      <w:tr>
+        <w:tc>
+          <w:tcPr>
+            <w:tcW w:w="2690" w:type="dxa"/>
+          </w:tcPr>
+          <w:p>
+            <w:pPr>
+              <w:spacing w:line="360" w:lineRule="auto"/>
+              <w:rPr>
+                <w:lang w:val="en-US"/>
+              </w:rPr>
+            </w:pPr>
+            <w:r>
+              <w:rPr>
+                <w:lang w:val="en-US"/>
+              </w:rPr>
+              <w:t>Cardiovascular</w:t>
+            </w:r>
+          </w:p>
+        </w:tc>
+        <w:tc>
+          <w:tcPr>
+            <w:tcW w:w="2430" w:type="dxa"/>
+          </w:tcPr>
+          <w:p>
+            <w:pPr>
+              <w:spacing w:line="360" w:lineRule="auto"/>
+              <w:rPr>
+                <w:lang w:val="en-US"/>
+              </w:rPr>
+            </w:pPr>
+            <w:r>
+              <w:rPr>
+                <w:lang w:val="en-US"/>
+              </w:rPr>
+              <w:t>A070, A079-A086</w:t>
+            </w:r>
+          </w:p>
+        </w:tc>
+        <w:tc>
+          <w:tcPr>
+            <w:tcW w:w="2430" w:type="dxa"/>
+          </w:tcPr>
+          <w:p>
+            <w:pPr>
+              <w:spacing w:line="360" w:lineRule="auto"/>
+              <w:rPr>
+                <w:lang w:val="en-US"/>
+              </w:rPr>
+            </w:pPr>
+            <w:r>
+              <w:rPr>
+                <w:lang w:val="en-US"/>
+              </w:rPr>
+              <w:t>A080-A088</w:t>
+            </w:r>
+          </w:p>
+        </w:tc>
+        <w:tc>
+          <w:tcPr>
+            <w:tcW w:w="2520" w:type="dxa"/>
+          </w:tcPr>
+          <w:p>
+            <w:pPr>
+              <w:spacing w:line="360" w:lineRule="auto"/>
+              <w:rPr>
+                <w:lang w:val="en-US"/>
+              </w:rPr>
+            </w:pPr>
+            <w:r>
+              <w:rPr>
+                <w:lang w:val="en-US"/>
+              </w:rPr>
+              <w:t>B25-B30</w:t>
+            </w:r>
+          </w:p>
+        </w:tc>
+        <w:tc>
+          <w:tcPr>
+            <w:tcW w:w="4050" w:type="dxa"/>
+          </w:tcPr>
+          <w:p>
+            <w:pPr>
+              <w:spacing w:line="360" w:lineRule="auto"/>
+              <w:rPr>
+                <w:lang w:val="en-US"/>
+              </w:rPr>
+            </w:pPr>
+            <w:r>
+              <w:rPr>
+                <w:lang w:val="en-US"/>
+              </w:rPr>
+              <w:t>I00-I99</w:t>
+            </w:r>
+          </w:p>
+        </w:tc>
+      </w:tr>
+      <w:tr>
+        <w:tc>
+          <w:tcPr>
+            <w:tcW w:w="2690" w:type="dxa"/>
+          </w:tcPr>
+          <w:p>
+            <w:pPr>
+              <w:spacing w:line="360" w:lineRule="auto"/>
+              <w:rPr>
+                <w:vertAlign w:val="superscript"/>
+                <w:lang w:val="en-US"/>
+              </w:rPr>
+            </w:pPr>
+            <w:r>
+              <w:rPr>
+                <w:lang w:val="en-US"/>
+              </w:rPr>
+              <w:t>Respiratory, infectious</w:t>
+            </w:r>
+          </w:p>
+        </w:tc>
+        <w:tc>
+          <w:tcPr>
+            <w:tcW w:w="2430" w:type="dxa"/>
+          </w:tcPr>
+          <w:p>
+            <w:pPr>
+              <w:spacing w:line="360" w:lineRule="auto"/>
+              <w:rPr>
+                <w:lang w:val="en-US"/>
+              </w:rPr>
+            </w:pPr>
+            <w:r>
+              <w:rPr>
+                <w:lang w:val="en-US"/>
+              </w:rPr>
+              <w:t>A087-A092, A095</w:t>
+            </w:r>
+          </w:p>
+        </w:tc>
+        <w:tc>
+          <w:tcPr>
+            <w:tcW w:w="2430" w:type="dxa"/>
+          </w:tcPr>
+          <w:p>
+            <w:pPr>
+              <w:spacing w:line="360" w:lineRule="auto"/>
+              <w:rPr>
+                <w:lang w:val="en-US"/>
+              </w:rPr>
+            </w:pPr>
+            <w:r>
+              <w:rPr>
+                <w:lang w:val="en-US"/>
+              </w:rPr>
+              <w:t>A089-A092, A095</w:t>
+            </w:r>
+          </w:p>
+        </w:tc>
+        <w:tc>
+          <w:tcPr>
+            <w:tcW w:w="2520" w:type="dxa"/>
+          </w:tcPr>
+          <w:p>
+            <w:pPr>
+              <w:spacing w:line="360" w:lineRule="auto"/>
+            </w:pPr>
+            <w:r>
+              <w:t>B310-B312, B320-B322</w:t>
+            </w:r>
+          </w:p>
+        </w:tc>
+        <w:tc>
+          <w:tcPr>
+            <w:tcW w:w="4050" w:type="dxa"/>
+          </w:tcPr>
+          <w:p>
+            <w:pPr>
+              <w:spacing w:line="360" w:lineRule="auto"/>
+            </w:pPr>
+            <w:r>
+              <w:t>J00-J06, J09-J18, J20-J22, J34.0, J36, J39.0, J39.1</w:t>
+            </w:r>
+            <w:r>
+              <w:t>, J85, J86</w:t>
+            </w:r>
+          </w:p>
+        </w:tc>
+      </w:tr>
+      <w:tr>
+        <w:tc>
+          <w:tcPr>
+            <w:tcW w:w="2690" w:type="dxa"/>
+          </w:tcPr>
+          <w:p>
+            <w:pPr>
+              <w:spacing w:line="360" w:lineRule="auto"/>
+              <w:rPr>
+                <w:lang w:val="en-US"/>
+              </w:rPr>
+            </w:pPr>
+            <w:r>
+              <w:rPr>
+                <w:lang w:val="en-US"/>
+              </w:rPr>
+              <w:t>Respiratory, non-infectious</w:t>
+            </w:r>
+          </w:p>
+        </w:tc>
+        <w:tc>
+          <w:tcPr>
+            <w:tcW w:w="2430" w:type="dxa"/>
+          </w:tcPr>
+          <w:p>
+            <w:pPr>
+              <w:spacing w:line="360" w:lineRule="auto"/>
+              <w:rPr>
+                <w:lang w:val="en-US"/>
+              </w:rPr>
+            </w:pPr>
+            <w:r>
+              <w:rPr>
+                <w:lang w:val="en-US"/>
+              </w:rPr>
+              <w:t>A093, A094, A096, A097</w:t>
+            </w:r>
+          </w:p>
+        </w:tc>
+        <w:tc>
+          <w:tcPr>
+            <w:tcW w:w="2430" w:type="dxa"/>
+          </w:tcPr>
+          <w:p>
+            <w:pPr>
+              <w:spacing w:line="360" w:lineRule="auto"/>
+              <w:rPr>
+                <w:lang w:val="en-US"/>
+              </w:rPr>
+            </w:pPr>
+            <w:r>
+              <w:rPr>
+                <w:lang w:val="en-US"/>
+              </w:rPr>
+              <w:t>A093, A094, A096</w:t>
+            </w:r>
+          </w:p>
+        </w:tc>
+        <w:tc>
+          <w:tcPr>
+            <w:tcW w:w="2520" w:type="dxa"/>
+          </w:tcPr>
+          <w:p>
+            <w:pPr>
+              <w:spacing w:line="360" w:lineRule="auto"/>
+            </w:pPr>
+            <w:r>
+              <w:t>B313-B315, B319,  B323-B327, B329</w:t>
+            </w:r>
+          </w:p>
+        </w:tc>
+        <w:tc>
+          <w:tcPr>
+            <w:tcW w:w="4050" w:type="dxa"/>
+          </w:tcPr>
+          <w:p>
+            <w:pPr>
+              <w:spacing w:line="360" w:lineRule="auto"/>
+              <w:rPr>
+                <w:rFonts w:cstheme="minorHAnsi"/>
+              </w:rPr>
+            </w:pPr>
+            <w:r>
+              <w:rPr>
+                <w:rFonts w:cstheme="minorHAnsi"/>
+              </w:rPr>
+              <w:t xml:space="preserve">J30-J33, J34.1-J34.3, J34.8, J35, J37, J38, J39.2, J39.3, J39.8, J39.9, J40-J47, J60-J70, J80-J82, </w:t>
+            </w:r>
+            <w:r>
+              <w:rPr>
+                <w:rFonts w:cstheme="minorHAnsi"/>
+                <w:color w:val="000000"/>
+              </w:rPr>
+              <w:t>J840-J841, J848-J849,</w:t>
+            </w:r>
+            <w:r>
+              <w:rPr>
+                <w:rFonts w:cstheme="minorHAnsi"/>
+              </w:rPr>
+              <w:t xml:space="preserve"> J90-J99</w:t>
+            </w:r>
+          </w:p>
+        </w:tc>
+      </w:tr>
+      <w:tr>
+        <w:tc>
+          <w:tcPr>
+            <w:tcW w:w="2690" w:type="dxa"/>
+          </w:tcPr>
+          <w:p>
+            <w:pPr>
+              <w:spacing w:line="360" w:lineRule="auto"/>
+              <w:rPr>
+                <w:lang w:val="en-US"/>
+              </w:rPr>
+            </w:pPr>
+            <w:r>
+              <w:rPr>
+                <w:lang w:val="en-US"/>
+              </w:rPr>
+              <w:t>External</w:t>
+            </w:r>
+          </w:p>
+        </w:tc>
+        <w:tc>
+          <w:tcPr>
+            <w:tcW w:w="2430" w:type="dxa"/>
+          </w:tcPr>
+          <w:p>
+            <w:pPr>
+              <w:spacing w:line="360" w:lineRule="auto"/>
+              <w:rPr>
+                <w:lang w:val="en-US"/>
+              </w:rPr>
+            </w:pPr>
+            <w:r>
+              <w:rPr>
+                <w:lang w:val="en-US"/>
+              </w:rPr>
+              <w:t>A138-A150</w:t>
+            </w:r>
+          </w:p>
+        </w:tc>
+        <w:tc>
+          <w:tcPr>
+            <w:tcW w:w="2430" w:type="dxa"/>
+          </w:tcPr>
+          <w:p>
+            <w:pPr>
+              <w:spacing w:line="360" w:lineRule="auto"/>
+              <w:rPr>
+                <w:lang w:val="en-US"/>
+              </w:rPr>
+            </w:pPr>
+            <w:r>
+              <w:rPr>
+                <w:lang w:val="en-US"/>
+              </w:rPr>
+              <w:t>A138-A150</w:t>
+            </w:r>
+          </w:p>
+        </w:tc>
+        <w:tc>
+          <w:tcPr>
+            <w:tcW w:w="2520" w:type="dxa"/>
+          </w:tcPr>
+          <w:p>
+            <w:pPr>
+              <w:spacing w:line="360" w:lineRule="auto"/>
+              <w:rPr>
+                <w:lang w:val="en-US"/>
+              </w:rPr>
+            </w:pPr>
+            <w:r>
+              <w:rPr>
+                <w:lang w:val="en-US"/>
+              </w:rPr>
+              <w:t>B47-B56</w:t>
+            </w:r>
+          </w:p>
+        </w:tc>
+        <w:tc>
+          <w:tcPr>
+            <w:tcW w:w="4050" w:type="dxa"/>
+          </w:tcPr>
+          <w:p>
+            <w:pPr>
+              <w:spacing w:line="360" w:lineRule="auto"/>
+              <w:rPr>
+                <w:lang w:val="en-US"/>
+              </w:rPr>
+            </w:pPr>
+            <w:r>
+              <w:rPr>
+                <w:lang w:val="en-US"/>
+              </w:rPr>
+              <w:t>S00-T89, V01-Y84</w:t>
+            </w:r>
+          </w:p>
+        </w:tc>
+      </w:tr>
+      <w:tr>
+        <w:tc>
+          <w:tcPr>
+            <w:tcW w:w="2690" w:type="dxa"/>
+          </w:tcPr>
+          <w:p>
+            <w:pPr>
+              <w:spacing w:line="360" w:lineRule="auto"/>
+              <w:rPr>
+                <w:vertAlign w:val="superscript"/>
+                <w:lang w:val="en-US"/>
+              </w:rPr>
+            </w:pPr>
+            <w:r>
+              <w:rPr>
+                <w:lang w:val="en-US"/>
+              </w:rPr>
+              <w:t>Other</w:t>
+            </w:r>
+          </w:p>
+        </w:tc>
+        <w:tc>
+          <w:tcPr>
+            <w:tcW w:w="2430" w:type="dxa"/>
+          </w:tcPr>
+          <w:p>
+            <w:pPr>
+              <w:spacing w:line="360" w:lineRule="auto"/>
+              <w:rPr>
+                <w:lang w:val="en-US"/>
+              </w:rPr>
+            </w:pPr>
+            <w:r>
+              <w:rPr>
+                <w:lang w:val="en-US"/>
+              </w:rPr>
+              <w:t>A060-A062, A064-A069, A071-A078, A098-A137</w:t>
+            </w:r>
+          </w:p>
+        </w:tc>
+        <w:tc>
+          <w:tcPr>
+            <w:tcW w:w="2430" w:type="dxa"/>
+          </w:tcPr>
+          <w:p>
+            <w:pPr>
+              <w:spacing w:line="360" w:lineRule="auto"/>
+              <w:rPr>
+                <w:lang w:val="en-US"/>
+              </w:rPr>
+            </w:pPr>
+            <w:r>
+              <w:rPr>
+                <w:lang w:val="en-US"/>
+              </w:rPr>
+              <w:t>A061-A063, A065-A079, A097-A137</w:t>
+            </w:r>
+          </w:p>
+        </w:tc>
+        <w:tc>
+          <w:tcPr>
+            <w:tcW w:w="2520" w:type="dxa"/>
+          </w:tcPr>
+          <w:p>
+            <w:pPr>
+              <w:spacing w:line="360" w:lineRule="auto"/>
+              <w:rPr>
+                <w:lang w:val="en-US"/>
+              </w:rPr>
+            </w:pPr>
+            <w:r>
+              <w:rPr>
+                <w:lang w:val="en-US"/>
+              </w:rPr>
+              <w:t>B15-B17, B180, B182-B183, B189, B19-B23, B33-B46</w:t>
+            </w:r>
+          </w:p>
+        </w:tc>
+        <w:tc>
+          <w:tcPr>
+            <w:tcW w:w="4050" w:type="dxa"/>
+          </w:tcPr>
+          <w:p>
+            <w:pPr>
+              <w:spacing w:line="360" w:lineRule="auto"/>
+              <w:rPr>
+                <w:lang w:val="es-MX"/>
+              </w:rPr>
+            </w:pPr>
+            <w:r>
+              <w:rPr>
+                <w:lang w:val="es-MX"/>
+              </w:rPr>
+              <w:t>D00-D48, D50-D89, E00-E07, E15-E16, E20-E35, E40-E46, E50-E68, E70-E90, F00-F99, G00-G99, H00-H59, H60-H95, K00-K93, L00-L99, M00-M99, N00-N99, O00-O99, P00-P96, Q00-Q99, R00-R99</w:t>
+            </w:r>
+          </w:p>
+        </w:tc>
+      </w:tr>
+    </w:tbl>
+    <w:p>
+      <w:pPr>
+        <w:rPr>
+          <w:rFonts w:cs="Times New Roman"/>
+          <w:lang w:val="es-MX"/>
+        </w:rPr>
+        <w:sectPr>
+          <w:pgSz w:w="16838" w:h="11906" w:orient="landscape"/>
+          <w:pgMar w:top="1134" w:right="1701" w:bottom="1134" w:left="1701" w:header="708" w:footer="708" w:gutter="0"/>
+          <w:cols w:space="708"/>
+          <w:docGrid w:linePitch="360"/>
+        </w:sectPr>
+      </w:pPr>
+      <w:r>
+        <w:rPr>
+          <w:b/>
+          <w:lang w:val="es-MX"/>
+        </w:rPr>
+        <w:t xml:space="preserve"> </w:t>
+      </w:r>
+    </w:p>
+    <w:p>
+      <w:pPr>
+        <w:rPr>
+          <w:rFonts w:cs="Times New Roman"/>
+          <w:b/>
+          <w:lang w:val="en-US"/>
+        </w:rPr>
+      </w:pPr>
+      <w:r>
+        <w:rPr>
+          <w:rFonts w:cs="Times New Roman"/>
+          <w:b/>
+          <w:lang w:val="en-US"/>
+        </w:rPr>
+        <w:lastRenderedPageBreak/>
+        <w:t>Details on the classification</w:t>
+      </w:r>
+    </w:p>
+    <w:p>
+      <w:pPr>
+        <w:spacing w:line="480" w:lineRule="auto"/>
+        <w:ind w:firstLine="720"/>
+        <w:jc w:val="both"/>
+        <w:rPr>
+          <w:rFonts w:cs="Times New Roman"/>
+          <w:sz w:val="24"/>
+          <w:szCs w:val="24"/>
+          <w:lang w:val="en-US"/>
+        </w:rPr>
+      </w:pPr>
+      <w:r>
+        <w:rPr>
+          <w:rFonts w:cs="Times New Roman"/>
+          <w:sz w:val="24"/>
+          <w:szCs w:val="24"/>
+          <w:lang w:val="en-US"/>
+        </w:rPr>
+        <w:t xml:space="preserve">Primary malignancies that are amenable to smoking are found predominantly in the respiratory, digestive and genitourinary tracts, in line with the rule that where smoke or its products pass, cancer arises. </w:t>
+      </w:r>
+      <w:proofErr w:type="spellStart"/>
+      <w:r>
+        <w:rPr>
+          <w:rFonts w:cs="Times New Roman"/>
+          <w:sz w:val="24"/>
+          <w:szCs w:val="24"/>
+        </w:rPr>
+        <w:t>Primary</w:t>
+      </w:r>
+      <w:proofErr w:type="spellEnd"/>
+      <w:r>
+        <w:rPr>
+          <w:rFonts w:cs="Times New Roman"/>
+          <w:sz w:val="24"/>
+          <w:szCs w:val="24"/>
+        </w:rPr>
+        <w:t xml:space="preserve"> </w:t>
+      </w:r>
+      <w:proofErr w:type="spellStart"/>
+      <w:r>
+        <w:rPr>
+          <w:rFonts w:cs="Times New Roman"/>
+          <w:sz w:val="24"/>
+          <w:szCs w:val="24"/>
+        </w:rPr>
+        <w:t>malignancies</w:t>
+      </w:r>
+      <w:proofErr w:type="spellEnd"/>
+      <w:r>
+        <w:rPr>
+          <w:rFonts w:cs="Times New Roman"/>
+          <w:sz w:val="24"/>
+          <w:szCs w:val="24"/>
+        </w:rPr>
+        <w:t xml:space="preserve"> in the gastrointestinal tract from mouth to anus w</w:t>
+      </w:r>
+      <w:r>
+        <w:rPr>
+          <w:rFonts w:cs="Times New Roman"/>
+          <w:sz w:val="24"/>
+          <w:szCs w:val="24"/>
+        </w:rPr>
+        <w:t>ere</w:t>
+      </w:r>
+      <w:r>
+        <w:rPr>
+          <w:rFonts w:cs="Times New Roman"/>
+          <w:sz w:val="24"/>
+          <w:szCs w:val="24"/>
+        </w:rPr>
+        <w:t xml:space="preserve"> classified as amenable to smoking, as was the respiratory tract. In addition, it has been proven that smoking causes cancer of the uterine cervix, the ovaries (mucinous carcinoma), the bladder, the kidney (pelvis and body) and the ureter. For mucinous carcinoma of the ovaries, detail could not be reconstructed across ICD versions (see below). </w:t>
+      </w:r>
+      <w:r>
+        <w:rPr>
+          <w:rFonts w:cs="Times New Roman"/>
+          <w:sz w:val="24"/>
+          <w:szCs w:val="24"/>
+          <w:lang w:val="en-US"/>
+        </w:rPr>
+        <w:t>Malignancies in the urinary tract were classified as being amenable to smoking.</w:t>
+      </w:r>
+      <w:r>
+        <w:rPr>
+          <w:rFonts w:cs="Times New Roman"/>
+          <w:sz w:val="24"/>
+          <w:szCs w:val="24"/>
+          <w:lang w:val="en-US"/>
+        </w:rPr>
+        <w:t xml:space="preserve"> </w:t>
+      </w:r>
+    </w:p>
+    <w:p>
+      <w:pPr>
+        <w:spacing w:line="480" w:lineRule="auto"/>
+        <w:ind w:firstLine="720"/>
+        <w:jc w:val="both"/>
+        <w:rPr>
+          <w:rFonts w:cs="Times New Roman"/>
+          <w:sz w:val="24"/>
+          <w:szCs w:val="24"/>
+        </w:rPr>
+      </w:pPr>
+      <w:r>
+        <w:rPr>
+          <w:rFonts w:cs="Times New Roman"/>
+          <w:sz w:val="24"/>
+          <w:szCs w:val="24"/>
+          <w:lang w:val="en-US"/>
+        </w:rPr>
+        <w:t xml:space="preserve">The resolution of the ICD classification has grown substantially over the years. </w:t>
+      </w:r>
+      <w:r>
+        <w:rPr>
+          <w:rFonts w:cs="Times New Roman"/>
+          <w:sz w:val="24"/>
+          <w:szCs w:val="24"/>
+        </w:rPr>
+        <w:t xml:space="preserve">As </w:t>
+      </w:r>
+      <w:proofErr w:type="spellStart"/>
+      <w:r>
+        <w:rPr>
+          <w:rFonts w:cs="Times New Roman"/>
+          <w:sz w:val="24"/>
+          <w:szCs w:val="24"/>
+        </w:rPr>
+        <w:t>we</w:t>
+      </w:r>
+      <w:proofErr w:type="spellEnd"/>
+      <w:r>
+        <w:rPr>
+          <w:rFonts w:cs="Times New Roman"/>
+          <w:sz w:val="24"/>
+          <w:szCs w:val="24"/>
+        </w:rPr>
+        <w:t xml:space="preserve"> </w:t>
+      </w:r>
+      <w:proofErr w:type="spellStart"/>
+      <w:r>
+        <w:rPr>
+          <w:rFonts w:cs="Times New Roman"/>
+          <w:sz w:val="24"/>
+          <w:szCs w:val="24"/>
+        </w:rPr>
+        <w:t>analyzed</w:t>
+      </w:r>
+      <w:proofErr w:type="spellEnd"/>
+      <w:r>
+        <w:rPr>
+          <w:rFonts w:cs="Times New Roman"/>
+          <w:sz w:val="24"/>
+          <w:szCs w:val="24"/>
+        </w:rPr>
+        <w:t xml:space="preserve"> </w:t>
+      </w:r>
+      <w:proofErr w:type="spellStart"/>
+      <w:r>
+        <w:rPr>
+          <w:rFonts w:cs="Times New Roman"/>
+          <w:sz w:val="24"/>
+          <w:szCs w:val="24"/>
+        </w:rPr>
+        <w:t>deaths</w:t>
+      </w:r>
+      <w:proofErr w:type="spellEnd"/>
+      <w:r>
+        <w:rPr>
+          <w:rFonts w:cs="Times New Roman"/>
+          <w:sz w:val="24"/>
+          <w:szCs w:val="24"/>
+        </w:rPr>
+        <w:t xml:space="preserve"> from 1960 through 2014</w:t>
+      </w:r>
+      <w:r>
+        <w:rPr>
+          <w:rFonts w:cs="Times New Roman"/>
+          <w:sz w:val="24"/>
+          <w:szCs w:val="24"/>
+        </w:rPr>
+        <w:t xml:space="preserve">, we used ICD-7 through ICD-10. The specifically identified categories “cancer amenable to smoking” and “respiratory infectious”, are based on the smallest common denominator: only if a specific disease could be separately identified across ICD versions did we include it in these groups. For instance, myeloid leukemia has been associated with smoking, but ICD-7 and -8 contain only a category ‘leukemia’, without </w:t>
+      </w:r>
+      <w:proofErr w:type="spellStart"/>
+      <w:r>
+        <w:rPr>
+          <w:rFonts w:cs="Times New Roman"/>
+          <w:sz w:val="24"/>
+          <w:szCs w:val="24"/>
+        </w:rPr>
+        <w:t>subclassification</w:t>
+      </w:r>
+      <w:proofErr w:type="spellEnd"/>
+      <w:r>
+        <w:rPr>
+          <w:rFonts w:cs="Times New Roman"/>
+          <w:sz w:val="24"/>
+          <w:szCs w:val="24"/>
+        </w:rPr>
+        <w:t>. Hence, for reasons of consistency across classifications, myeloid leukemia is considered as not amenable to smoking throughout. Also, ICD-7 and ICD-8 have an overall rest group for malignant neoplasms, while ICD-9 and ICD-10 have also a rest group for each tract, if known. Because ICD-7 and ICD-8 do not have these detailed rest groups, rest groups were classified as not amenable to smoking for all ICDs.</w:t>
+      </w:r>
+    </w:p>
+    <w:p>
+      <w:pPr>
+        <w:rPr>
+          <w:rFonts w:cs="Times New Roman"/>
+          <w:b/>
+          <w:lang w:val="es-MX"/>
         </w:rPr>
       </w:pPr>
     </w:p>
@@ -91,8 +1788,6 @@
           <w:lang w:val="en-US"/>
         </w:rPr>
       </w:pPr>
-      <w:bookmarkStart w:id="0" w:name="_GoBack"/>
-      <w:bookmarkEnd w:id="0"/>
       <w:r>
         <w:rPr>
           <w:rFonts w:eastAsiaTheme="minorEastAsia"/>
@@ -123,6 +1818,7 @@
               <w:sz w:val="24"/>
               <w:szCs w:val="24"/>
             </w:rPr>
+            <w:lastRenderedPageBreak/>
             <m:t>CV</m:t>
           </m:r>
           <m:r>
@@ -649,9 +2345,212 @@
     <w:p>
       <w:pPr>
         <w:rPr>
+          <w:rFonts w:cs="Times New Roman"/>
           <w:lang w:val="en-US"/>
         </w:rPr>
       </w:pPr>
+      <w:r>
+        <w:rPr>
+          <w:rFonts w:cs="Times New Roman"/>
+          <w:lang w:val="en-US"/>
+        </w:rPr>
+        <w:br w:type="page"/>
+      </w:r>
+    </w:p>
+    <w:p>
+      <w:pPr>
+        <w:rPr>
+          <w:rFonts w:cs="Times New Roman"/>
+          <w:lang w:val="en-US"/>
+        </w:rPr>
+      </w:pPr>
+      <w:r>
+        <w:rPr>
+          <w:rFonts w:cs="Times New Roman"/>
+          <w:lang w:val="en-US"/>
+        </w:rPr>
+        <w:lastRenderedPageBreak/>
+        <w:t>Sensitivity analysis of cause of death differences in ICD coding</w:t>
+      </w:r>
+    </w:p>
+    <w:p>
+      <w:pPr>
+        <w:rPr>
+          <w:rFonts w:cs="Times New Roman"/>
+          <w:lang w:val="en-US"/>
+        </w:rPr>
+      </w:pPr>
+      <w:r>
+        <w:rPr>
+          <w:noProof/>
+          <w:lang w:val="en-US"/>
+        </w:rPr>
+        <w:drawing>
+          <wp:inline distT="0" distB="0" distL="0" distR="0" wp14:anchorId="4ECDE0F9" wp14:editId="2F849737">
+            <wp:extent cx="6120130" cy="5422265"/>
+            <wp:effectExtent l="0" t="0" r="0" b="6985"/>
+            <wp:docPr id="1" name="Picture 1"/>
+            <wp:cNvGraphicFramePr>
+              <a:graphicFrameLocks xmlns:a="http://schemas.openxmlformats.org/drawingml/2006/main" noChangeAspect="1"/>
+            </wp:cNvGraphicFramePr>
+            <a:graphic xmlns:a="http://schemas.openxmlformats.org/drawingml/2006/main">
+              <a:graphicData uri="http://schemas.openxmlformats.org/drawingml/2006/picture">
+                <pic:pic xmlns:pic="http://schemas.openxmlformats.org/drawingml/2006/picture">
+                  <pic:nvPicPr>
+                    <pic:cNvPr id="1" name=""/>
+                    <pic:cNvPicPr/>
+                  </pic:nvPicPr>
+                  <pic:blipFill>
+                    <a:blip r:embed="rId4"/>
+                    <a:stretch>
+                      <a:fillRect/>
+                    </a:stretch>
+                  </pic:blipFill>
+                  <pic:spPr>
+                    <a:xfrm>
+                      <a:off x="0" y="0"/>
+                      <a:ext cx="6120130" cy="5422265"/>
+                    </a:xfrm>
+                    <a:prstGeom prst="rect">
+                      <a:avLst/>
+                    </a:prstGeom>
+                  </pic:spPr>
+                </pic:pic>
+              </a:graphicData>
+            </a:graphic>
+          </wp:inline>
+        </w:drawing>
+      </w:r>
+    </w:p>
+    <w:p>
+      <w:pPr>
+        <w:rPr>
+          <w:rFonts w:cs="Times New Roman"/>
+          <w:lang w:val="en-US"/>
+        </w:rPr>
+      </w:pPr>
+      <w:r>
+        <w:rPr>
+          <w:rFonts w:cs="Times New Roman"/>
+          <w:lang w:val="en-US"/>
+        </w:rPr>
+        <w:br w:type="page"/>
+      </w:r>
+    </w:p>
+    <w:p>
+      <w:pPr>
+        <w:rPr>
+          <w:rFonts w:cs="Times New Roman"/>
+          <w:lang w:val="en-US"/>
+        </w:rPr>
+      </w:pPr>
+      <w:r>
+        <w:rPr>
+          <w:noProof/>
+          <w:lang w:val="en-US"/>
+        </w:rPr>
+        <w:lastRenderedPageBreak/>
+        <w:drawing>
+          <wp:inline distT="0" distB="0" distL="0" distR="0" wp14:anchorId="710FC83C" wp14:editId="3DFD0398">
+            <wp:extent cx="6120130" cy="5425440"/>
+            <wp:effectExtent l="0" t="0" r="0" b="3810"/>
+            <wp:docPr id="3" name="Picture 3"/>
+            <wp:cNvGraphicFramePr>
+              <a:graphicFrameLocks xmlns:a="http://schemas.openxmlformats.org/drawingml/2006/main" noChangeAspect="1"/>
+            </wp:cNvGraphicFramePr>
+            <a:graphic xmlns:a="http://schemas.openxmlformats.org/drawingml/2006/main">
+              <a:graphicData uri="http://schemas.openxmlformats.org/drawingml/2006/picture">
+                <pic:pic xmlns:pic="http://schemas.openxmlformats.org/drawingml/2006/picture">
+                  <pic:nvPicPr>
+                    <pic:cNvPr id="1" name=""/>
+                    <pic:cNvPicPr/>
+                  </pic:nvPicPr>
+                  <pic:blipFill>
+                    <a:blip r:embed="rId5"/>
+                    <a:stretch>
+                      <a:fillRect/>
+                    </a:stretch>
+                  </pic:blipFill>
+                  <pic:spPr>
+                    <a:xfrm>
+                      <a:off x="0" y="0"/>
+                      <a:ext cx="6120130" cy="5425440"/>
+                    </a:xfrm>
+                    <a:prstGeom prst="rect">
+                      <a:avLst/>
+                    </a:prstGeom>
+                  </pic:spPr>
+                </pic:pic>
+              </a:graphicData>
+            </a:graphic>
+          </wp:inline>
+        </w:drawing>
+      </w:r>
+    </w:p>
+    <w:p>
+      <w:pPr>
+        <w:rPr>
+          <w:rFonts w:cs="Times New Roman"/>
+          <w:lang w:val="en-US"/>
+        </w:rPr>
+      </w:pPr>
+      <w:r>
+        <w:rPr>
+          <w:rFonts w:cs="Times New Roman"/>
+          <w:lang w:val="en-US"/>
+        </w:rPr>
+        <w:br w:type="page"/>
+      </w:r>
+    </w:p>
+    <w:p>
+      <w:pPr>
+        <w:rPr>
+          <w:rFonts w:cs="Times New Roman"/>
+          <w:lang w:val="en-US"/>
+        </w:rPr>
+      </w:pPr>
+      <w:r>
+        <w:rPr>
+          <w:noProof/>
+          <w:lang w:val="en-US"/>
+        </w:rPr>
+        <w:lastRenderedPageBreak/>
+        <w:drawing>
+          <wp:inline distT="0" distB="0" distL="0" distR="0" wp14:anchorId="38CF18E9" wp14:editId="7999202D">
+            <wp:extent cx="6120130" cy="5443220"/>
+            <wp:effectExtent l="0" t="0" r="0" b="5080"/>
+            <wp:docPr id="4" name="Picture 4"/>
+            <wp:cNvGraphicFramePr>
+              <a:graphicFrameLocks xmlns:a="http://schemas.openxmlformats.org/drawingml/2006/main" noChangeAspect="1"/>
+            </wp:cNvGraphicFramePr>
+            <a:graphic xmlns:a="http://schemas.openxmlformats.org/drawingml/2006/main">
+              <a:graphicData uri="http://schemas.openxmlformats.org/drawingml/2006/picture">
+                <pic:pic xmlns:pic="http://schemas.openxmlformats.org/drawingml/2006/picture">
+                  <pic:nvPicPr>
+                    <pic:cNvPr id="1" name=""/>
+                    <pic:cNvPicPr/>
+                  </pic:nvPicPr>
+                  <pic:blipFill>
+                    <a:blip r:embed="rId6"/>
+                    <a:stretch>
+                      <a:fillRect/>
+                    </a:stretch>
+                  </pic:blipFill>
+                  <pic:spPr>
+                    <a:xfrm>
+                      <a:off x="0" y="0"/>
+                      <a:ext cx="6120130" cy="5443220"/>
+                    </a:xfrm>
+                    <a:prstGeom prst="rect">
+                      <a:avLst/>
+                    </a:prstGeom>
+                  </pic:spPr>
+                </pic:pic>
+              </a:graphicData>
+            </a:graphic>
+          </wp:inline>
+        </w:drawing>
+      </w:r>
     </w:p>
     <w:sectPr>
       <w:pgSz w:w="11906" w:h="16838"/>
@@ -1159,6 +3058,25 @@
       <w:szCs w:val="18"/>
     </w:rPr>
   </w:style>
+  <w:style w:type="table" w:styleId="TableGrid">
+    <w:name w:val="Table Grid"/>
+    <w:basedOn w:val="TableNormal"/>
+    <w:uiPriority w:val="39"/>
+    <w:rsid w:val="00B54A3C"/>
+    <w:pPr>
+      <w:spacing w:after="0" w:line="240" w:lineRule="auto"/>
+    </w:pPr>
+    <w:tblPr>
+      <w:tblBorders>
+        <w:top w:val="single" w:sz="4" w:space="0" w:color="auto"/>
+        <w:left w:val="single" w:sz="4" w:space="0" w:color="auto"/>
+        <w:bottom w:val="single" w:sz="4" w:space="0" w:color="auto"/>
+        <w:right w:val="single" w:sz="4" w:space="0" w:color="auto"/>
+        <w:insideH w:val="single" w:sz="4" w:space="0" w:color="auto"/>
+        <w:insideV w:val="single" w:sz="4" w:space="0" w:color="auto"/>
+      </w:tblBorders>
+    </w:tblPr>
+  </w:style>
 </w:styles>
 </file>
 
